--- a/ASSIGNMENT 1/Chapter 2.docx
+++ b/ASSIGNMENT 1/Chapter 2.docx
@@ -271,6 +271,422 @@
         </w:rPr>
         <w:t>False - * / % have higher precedence than + -.</w:t>
       </w:r>
+    </w:p>
+    <w:p>
+      <w:pPr>
+        <w:rPr>
+          <w:lang w:val="en-US"/>
+        </w:rPr>
+      </w:pPr>
+    </w:p>
+    <w:p>
+      <w:pPr>
+        <w:rPr>
+          <w:rFonts w:ascii="Nunito" w:hAnsi="Nunito"/>
+          <w:sz w:val="28"/>
+          <w:szCs w:val="28"/>
+        </w:rPr>
+      </w:pPr>
+      <w:r>
+        <w:rPr>
+          <w:lang w:val="en-US"/>
+        </w:rPr>
+        <w:t xml:space="preserve">        </w:t>
+      </w:r>
+      <w:r>
+        <w:rPr>
+          <w:rFonts w:ascii="Nunito" w:hAnsi="Nunito"/>
+          <w:sz w:val="28"/>
+          <w:szCs w:val="28"/>
+        </w:rPr>
+        <w:t xml:space="preserve">if (c &lt; 7); </w:t>
+      </w:r>
+      <w:proofErr w:type="spellStart"/>
+      <w:r>
+        <w:rPr>
+          <w:rFonts w:ascii="Nunito" w:hAnsi="Nunito"/>
+          <w:sz w:val="28"/>
+          <w:szCs w:val="28"/>
+        </w:rPr>
+        <w:t>System.out.println</w:t>
+      </w:r>
+      <w:proofErr w:type="spellEnd"/>
+      <w:r>
+        <w:rPr>
+          <w:rFonts w:ascii="Nunito" w:hAnsi="Nunito"/>
+          <w:sz w:val="28"/>
+          <w:szCs w:val="28"/>
+        </w:rPr>
+        <w:t xml:space="preserve">("c is less than 7"); </w:t>
+      </w:r>
+    </w:p>
+    <w:p>
+      <w:pPr>
+        <w:rPr>
+          <w:rFonts w:ascii="Nunito" w:hAnsi="Nunito"/>
+          <w:sz w:val="28"/>
+          <w:szCs w:val="28"/>
+        </w:rPr>
+      </w:pPr>
+      <w:r>
+        <w:rPr>
+          <w:rFonts w:ascii="Nunito" w:hAnsi="Nunito"/>
+          <w:sz w:val="28"/>
+          <w:szCs w:val="28"/>
+        </w:rPr>
+        <w:tab/>
+      </w:r>
+      <w:proofErr w:type="gramStart"/>
+      <w:r>
+        <w:rPr>
+          <w:rFonts w:ascii="Nunito" w:hAnsi="Nunito"/>
+          <w:sz w:val="28"/>
+          <w:szCs w:val="28"/>
+          <w:lang w:val="en-US"/>
+        </w:rPr>
+        <w:t>error :</w:t>
+      </w:r>
+      <w:proofErr w:type="gramEnd"/>
+      <w:r>
+        <w:rPr>
+          <w:rFonts w:ascii="Nunito" w:hAnsi="Nunito"/>
+          <w:sz w:val="28"/>
+          <w:szCs w:val="28"/>
+          <w:lang w:val="en-US"/>
+        </w:rPr>
+        <w:t xml:space="preserve"> the semi-colon will terminate </w:t>
+      </w:r>
+      <w:r>
+        <w:rPr>
+          <w:rFonts w:ascii="Nunito" w:hAnsi="Nunito"/>
+          <w:sz w:val="28"/>
+          <w:szCs w:val="28"/>
+        </w:rPr>
+        <w:t>if (c &lt; 7)</w:t>
+      </w:r>
+    </w:p>
+    <w:p>
+      <w:pPr>
+        <w:rPr>
+          <w:rFonts w:ascii="Nunito" w:hAnsi="Nunito"/>
+          <w:sz w:val="28"/>
+          <w:szCs w:val="28"/>
+        </w:rPr>
+      </w:pPr>
+      <w:r>
+        <w:rPr>
+          <w:rFonts w:ascii="Nunito" w:hAnsi="Nunito"/>
+          <w:sz w:val="28"/>
+          <w:szCs w:val="28"/>
+        </w:rPr>
+        <w:tab/>
+      </w:r>
+    </w:p>
+    <w:p>
+      <w:pPr>
+        <w:rPr>
+          <w:rFonts w:ascii="Nunito" w:hAnsi="Nunito"/>
+          <w:sz w:val="28"/>
+          <w:szCs w:val="28"/>
+          <w:lang w:val="en-US"/>
+        </w:rPr>
+      </w:pPr>
+      <w:r>
+        <w:rPr>
+          <w:rFonts w:ascii="Nunito" w:hAnsi="Nunito"/>
+          <w:sz w:val="28"/>
+          <w:szCs w:val="28"/>
+          <w:lang w:val="en-US"/>
+        </w:rPr>
+        <w:t xml:space="preserve">      corrected:</w:t>
+      </w:r>
+    </w:p>
+    <w:p>
+      <w:pPr>
+        <w:rPr>
+          <w:rFonts w:ascii="Nunito" w:hAnsi="Nunito"/>
+          <w:sz w:val="28"/>
+          <w:szCs w:val="28"/>
+          <w:lang w:val="en-US"/>
+        </w:rPr>
+      </w:pPr>
+      <w:r>
+        <w:rPr>
+          <w:rFonts w:ascii="Nunito" w:hAnsi="Nunito"/>
+          <w:sz w:val="28"/>
+          <w:szCs w:val="28"/>
+          <w:lang w:val="en-US"/>
+        </w:rPr>
+        <w:t xml:space="preserve">       if (c &gt; 7)</w:t>
+      </w:r>
+    </w:p>
+    <w:p>
+      <w:pPr>
+        <w:rPr>
+          <w:rFonts w:ascii="Nunito" w:hAnsi="Nunito"/>
+          <w:sz w:val="28"/>
+          <w:szCs w:val="28"/>
+          <w:lang w:val="en-US"/>
+        </w:rPr>
+      </w:pPr>
+      <w:r>
+        <w:rPr>
+          <w:rFonts w:ascii="Nunito" w:hAnsi="Nunito"/>
+          <w:sz w:val="28"/>
+          <w:szCs w:val="28"/>
+          <w:lang w:val="en-US"/>
+        </w:rPr>
+        <w:t xml:space="preserve">               </w:t>
+      </w:r>
+      <w:proofErr w:type="spellStart"/>
+      <w:r>
+        <w:rPr>
+          <w:rFonts w:ascii="Nunito" w:hAnsi="Nunito"/>
+          <w:sz w:val="28"/>
+          <w:szCs w:val="28"/>
+          <w:lang w:val="en-US"/>
+        </w:rPr>
+        <w:t>System.out.println</w:t>
+      </w:r>
+      <w:proofErr w:type="spellEnd"/>
+      <w:r>
+        <w:rPr>
+          <w:rFonts w:ascii="Nunito" w:hAnsi="Nunito"/>
+          <w:sz w:val="28"/>
+          <w:szCs w:val="28"/>
+          <w:lang w:val="en-US"/>
+        </w:rPr>
+        <w:t>(“c is less than 7”)</w:t>
+      </w:r>
+    </w:p>
+    <w:p>
+      <w:pPr>
+        <w:rPr>
+          <w:rFonts w:ascii="Nunito" w:hAnsi="Nunito"/>
+          <w:sz w:val="28"/>
+          <w:szCs w:val="28"/>
+          <w:lang w:val="en-US"/>
+        </w:rPr>
+      </w:pPr>
+    </w:p>
+    <w:p>
+      <w:pPr>
+        <w:rPr>
+          <w:rFonts w:ascii="Nunito" w:hAnsi="Nunito"/>
+          <w:sz w:val="28"/>
+          <w:szCs w:val="28"/>
+          <w:lang w:val="en-US"/>
+        </w:rPr>
+      </w:pPr>
+      <w:r>
+        <w:rPr>
+          <w:rFonts w:ascii="Nunito" w:hAnsi="Nunito"/>
+          <w:sz w:val="28"/>
+          <w:szCs w:val="28"/>
+          <w:lang w:val="en-US"/>
+        </w:rPr>
+        <w:t xml:space="preserve">       </w:t>
+      </w:r>
+      <w:r>
+        <w:rPr>
+          <w:rFonts w:ascii="Nunito" w:hAnsi="Nunito"/>
+          <w:sz w:val="28"/>
+          <w:szCs w:val="28"/>
+        </w:rPr>
+        <w:t xml:space="preserve">b) if (c =&gt; 7) </w:t>
+      </w:r>
+      <w:proofErr w:type="spellStart"/>
+      <w:r>
+        <w:rPr>
+          <w:rFonts w:ascii="Nunito" w:hAnsi="Nunito"/>
+          <w:sz w:val="28"/>
+          <w:szCs w:val="28"/>
+        </w:rPr>
+        <w:t>System.out.println</w:t>
+      </w:r>
+      <w:proofErr w:type="spellEnd"/>
+      <w:r>
+        <w:rPr>
+          <w:rFonts w:ascii="Nunito" w:hAnsi="Nunito"/>
+          <w:sz w:val="28"/>
+          <w:szCs w:val="28"/>
+        </w:rPr>
+        <w:t>("c is equal to or greater than 7")</w:t>
+      </w:r>
+      <w:r>
+        <w:rPr>
+          <w:rFonts w:ascii="Nunito" w:hAnsi="Nunito"/>
+          <w:sz w:val="28"/>
+          <w:szCs w:val="28"/>
+          <w:lang w:val="en-US"/>
+        </w:rPr>
+        <w:t>;</w:t>
+      </w:r>
+    </w:p>
+    <w:p>
+      <w:pPr>
+        <w:rPr>
+          <w:rFonts w:ascii="Nunito" w:hAnsi="Nunito"/>
+          <w:sz w:val="28"/>
+          <w:szCs w:val="28"/>
+          <w:lang w:val="en-US"/>
+        </w:rPr>
+      </w:pPr>
+      <w:r>
+        <w:rPr>
+          <w:rFonts w:ascii="Nunito" w:hAnsi="Nunito"/>
+          <w:sz w:val="28"/>
+          <w:szCs w:val="28"/>
+          <w:lang w:val="en-US"/>
+        </w:rPr>
+        <w:tab/>
+      </w:r>
+      <w:proofErr w:type="gramStart"/>
+      <w:r>
+        <w:rPr>
+          <w:rFonts w:ascii="Nunito" w:hAnsi="Nunito"/>
+          <w:sz w:val="28"/>
+          <w:szCs w:val="28"/>
+          <w:lang w:val="en-US"/>
+        </w:rPr>
+        <w:t>Error :</w:t>
+      </w:r>
+      <w:proofErr w:type="gramEnd"/>
+      <w:r>
+        <w:rPr>
+          <w:rFonts w:ascii="Nunito" w:hAnsi="Nunito"/>
+          <w:sz w:val="28"/>
+          <w:szCs w:val="28"/>
+          <w:lang w:val="en-US"/>
+        </w:rPr>
+        <w:t xml:space="preserve"> (</w:t>
+      </w:r>
+      <w:r>
+        <w:rPr>
+          <w:rFonts w:ascii="Nunito" w:hAnsi="Nunito"/>
+          <w:sz w:val="28"/>
+          <w:szCs w:val="28"/>
+        </w:rPr>
+        <w:t>=&gt;</w:t>
+      </w:r>
+      <w:r>
+        <w:rPr>
+          <w:rFonts w:ascii="Nunito" w:hAnsi="Nunito"/>
+          <w:sz w:val="28"/>
+          <w:szCs w:val="28"/>
+          <w:lang w:val="en-US"/>
+        </w:rPr>
+        <w:t>) is not a valid operator in java</w:t>
+      </w:r>
+    </w:p>
+    <w:p>
+      <w:pPr>
+        <w:rPr>
+          <w:rFonts w:ascii="Nunito" w:hAnsi="Nunito"/>
+          <w:sz w:val="28"/>
+          <w:szCs w:val="28"/>
+          <w:lang w:val="en-US"/>
+        </w:rPr>
+      </w:pPr>
+    </w:p>
+    <w:p>
+      <w:pPr>
+        <w:rPr>
+          <w:rFonts w:ascii="Nunito" w:hAnsi="Nunito"/>
+          <w:sz w:val="28"/>
+          <w:szCs w:val="28"/>
+          <w:lang w:val="en-US"/>
+        </w:rPr>
+      </w:pPr>
+      <w:r>
+        <w:rPr>
+          <w:rFonts w:ascii="Nunito" w:hAnsi="Nunito"/>
+          <w:sz w:val="28"/>
+          <w:szCs w:val="28"/>
+          <w:lang w:val="en-US"/>
+        </w:rPr>
+        <w:tab/>
+        <w:t>Corrected:</w:t>
+      </w:r>
+    </w:p>
+    <w:p>
+      <w:pPr>
+        <w:rPr>
+          <w:rFonts w:ascii="Nunito" w:hAnsi="Nunito"/>
+          <w:sz w:val="28"/>
+          <w:szCs w:val="28"/>
+          <w:lang w:val="en-US"/>
+        </w:rPr>
+      </w:pPr>
+      <w:r>
+        <w:rPr>
+          <w:rFonts w:ascii="Nunito" w:hAnsi="Nunito"/>
+          <w:sz w:val="28"/>
+          <w:szCs w:val="28"/>
+          <w:lang w:val="en-US"/>
+        </w:rPr>
+        <w:tab/>
+        <w:t xml:space="preserve">  If (c &gt;= 7)</w:t>
+      </w:r>
+    </w:p>
+    <w:p>
+      <w:pPr>
+        <w:rPr>
+          <w:rFonts w:ascii="Nunito" w:hAnsi="Nunito"/>
+          <w:sz w:val="28"/>
+          <w:szCs w:val="28"/>
+          <w:lang w:val="en-US"/>
+        </w:rPr>
+      </w:pPr>
+      <w:r>
+        <w:rPr>
+          <w:rFonts w:ascii="Nunito" w:hAnsi="Nunito"/>
+          <w:sz w:val="28"/>
+          <w:szCs w:val="28"/>
+          <w:lang w:val="en-US"/>
+        </w:rPr>
+        <w:t xml:space="preserve">                  </w:t>
+      </w:r>
+      <w:proofErr w:type="spellStart"/>
+      <w:r>
+        <w:rPr>
+          <w:rFonts w:ascii="Nunito" w:hAnsi="Nunito"/>
+          <w:sz w:val="28"/>
+          <w:szCs w:val="28"/>
+          <w:lang w:val="en-US"/>
+        </w:rPr>
+        <w:t>System.out.println</w:t>
+      </w:r>
+      <w:proofErr w:type="spellEnd"/>
+      <w:r>
+        <w:rPr>
+          <w:rFonts w:ascii="Nunito" w:hAnsi="Nunito"/>
+          <w:sz w:val="28"/>
+          <w:szCs w:val="28"/>
+          <w:lang w:val="en-US"/>
+        </w:rPr>
+        <w:t>(“c is equal to or greater than 7”);</w:t>
+      </w:r>
+    </w:p>
+    <w:p>
+      <w:pPr>
+        <w:rPr>
+          <w:rFonts w:ascii="Nunito" w:hAnsi="Nunito"/>
+          <w:sz w:val="28"/>
+          <w:szCs w:val="28"/>
+          <w:lang w:val="en-US"/>
+        </w:rPr>
+      </w:pPr>
+    </w:p>
+    <w:p>
+      <w:pPr>
+        <w:rPr>
+          <w:rFonts w:ascii="Nunito" w:hAnsi="Nunito"/>
+          <w:sz w:val="28"/>
+          <w:szCs w:val="28"/>
+          <w:lang w:val="en-US"/>
+        </w:rPr>
+      </w:pPr>
     </w:p>
     <w:sectPr>
       <w:pgSz w:w="11906" w:h="16838"/>

--- a/ASSIGNMENT 1/Chapter 2.docx
+++ b/ASSIGNMENT 1/Chapter 2.docx
@@ -127,54 +127,12 @@
           <w:lang w:val="en-US"/>
         </w:rPr>
       </w:pPr>
-      <w:proofErr w:type="spellStart"/>
-      <w:r>
-        <w:rPr>
-          <w:lang w:val="en-US"/>
-        </w:rPr>
-        <w:t>System.out.print</w:t>
-      </w:r>
-      <w:proofErr w:type="spellEnd"/>
-      <w:r>
-        <w:rPr>
-          <w:lang w:val="en-US"/>
-        </w:rPr>
-        <w:t xml:space="preserve">, </w:t>
-      </w:r>
-      <w:proofErr w:type="spellStart"/>
-      <w:r>
-        <w:rPr>
-          <w:lang w:val="en-US"/>
-        </w:rPr>
-        <w:t>System.out.printf</w:t>
-      </w:r>
-      <w:proofErr w:type="spellEnd"/>
-      <w:r>
-        <w:rPr>
-          <w:lang w:val="en-US"/>
-        </w:rPr>
-        <w:t>,</w:t>
-      </w:r>
-      <w:r>
-        <w:rPr>
-          <w:lang w:val="en-US"/>
-        </w:rPr>
-        <w:t xml:space="preserve"> and </w:t>
-      </w:r>
-      <w:proofErr w:type="spellStart"/>
-      <w:r>
-        <w:rPr>
-          <w:lang w:val="en-US"/>
-        </w:rPr>
-        <w:t>System.out.print</w:t>
-      </w:r>
-      <w:r>
-        <w:rPr>
-          <w:lang w:val="en-US"/>
-        </w:rPr>
-        <w:t>ln</w:t>
-      </w:r>
-      <w:proofErr w:type="spellEnd"/>
+      <w:r>
+        <w:rPr>
+          <w:lang w:val="en-US"/>
+        </w:rPr>
+        <w:t>System.out.print, System.out.printf, and System.out.println</w:t>
+      </w:r>
     </w:p>
     <w:p>
       <w:pPr>
@@ -209,13 +167,7 @@
         <w:rPr>
           <w:lang w:val="en-US"/>
         </w:rPr>
-        <w:t xml:space="preserve"> </w:t>
-      </w:r>
-      <w:r>
-        <w:rPr>
-          <w:lang w:val="en-US"/>
-        </w:rPr>
-        <w:t>True</w:t>
+        <w:t xml:space="preserve"> True</w:t>
       </w:r>
     </w:p>
     <w:p>
@@ -299,25 +251,7 @@
           <w:sz w:val="28"/>
           <w:szCs w:val="28"/>
         </w:rPr>
-        <w:t xml:space="preserve">if (c &lt; 7); </w:t>
-      </w:r>
-      <w:proofErr w:type="spellStart"/>
-      <w:r>
-        <w:rPr>
-          <w:rFonts w:ascii="Nunito" w:hAnsi="Nunito"/>
-          <w:sz w:val="28"/>
-          <w:szCs w:val="28"/>
-        </w:rPr>
-        <w:t>System.out.println</w:t>
-      </w:r>
-      <w:proofErr w:type="spellEnd"/>
-      <w:r>
-        <w:rPr>
-          <w:rFonts w:ascii="Nunito" w:hAnsi="Nunito"/>
-          <w:sz w:val="28"/>
-          <w:szCs w:val="28"/>
-        </w:rPr>
-        <w:t xml:space="preserve">("c is less than 7"); </w:t>
+        <w:t xml:space="preserve">if (c &lt; 7); System.out.println("c is less than 7"); </w:t>
       </w:r>
     </w:p>
     <w:p>
@@ -336,25 +270,14 @@
         </w:rPr>
         <w:tab/>
       </w:r>
-      <w:proofErr w:type="gramStart"/>
-      <w:r>
-        <w:rPr>
-          <w:rFonts w:ascii="Nunito" w:hAnsi="Nunito"/>
-          <w:sz w:val="28"/>
-          <w:szCs w:val="28"/>
-          <w:lang w:val="en-US"/>
-        </w:rPr>
-        <w:t>error :</w:t>
-      </w:r>
-      <w:proofErr w:type="gramEnd"/>
-      <w:r>
-        <w:rPr>
-          <w:rFonts w:ascii="Nunito" w:hAnsi="Nunito"/>
-          <w:sz w:val="28"/>
-          <w:szCs w:val="28"/>
-          <w:lang w:val="en-US"/>
-        </w:rPr>
-        <w:t xml:space="preserve"> the semi-colon will terminate </w:t>
+      <w:r>
+        <w:rPr>
+          <w:rFonts w:ascii="Nunito" w:hAnsi="Nunito"/>
+          <w:sz w:val="28"/>
+          <w:szCs w:val="28"/>
+          <w:lang w:val="en-US"/>
+        </w:rPr>
+        <w:t xml:space="preserve">error : the semi-colon will terminate </w:t>
       </w:r>
       <w:r>
         <w:rPr>
@@ -436,27 +359,7 @@
           <w:szCs w:val="28"/>
           <w:lang w:val="en-US"/>
         </w:rPr>
-        <w:t xml:space="preserve">               </w:t>
-      </w:r>
-      <w:proofErr w:type="spellStart"/>
-      <w:r>
-        <w:rPr>
-          <w:rFonts w:ascii="Nunito" w:hAnsi="Nunito"/>
-          <w:sz w:val="28"/>
-          <w:szCs w:val="28"/>
-          <w:lang w:val="en-US"/>
-        </w:rPr>
-        <w:t>System.out.println</w:t>
-      </w:r>
-      <w:proofErr w:type="spellEnd"/>
-      <w:r>
-        <w:rPr>
-          <w:rFonts w:ascii="Nunito" w:hAnsi="Nunito"/>
-          <w:sz w:val="28"/>
-          <w:szCs w:val="28"/>
-          <w:lang w:val="en-US"/>
-        </w:rPr>
-        <w:t>(“c is less than 7”)</w:t>
+        <w:t xml:space="preserve">               System.out.println(“c is less than 7”)</w:t>
       </w:r>
     </w:p>
     <w:p>
@@ -493,25 +396,7 @@
           <w:sz w:val="28"/>
           <w:szCs w:val="28"/>
         </w:rPr>
-        <w:t xml:space="preserve">b) if (c =&gt; 7) </w:t>
-      </w:r>
-      <w:proofErr w:type="spellStart"/>
-      <w:r>
-        <w:rPr>
-          <w:rFonts w:ascii="Nunito" w:hAnsi="Nunito"/>
-          <w:sz w:val="28"/>
-          <w:szCs w:val="28"/>
-        </w:rPr>
-        <w:t>System.out.println</w:t>
-      </w:r>
-      <w:proofErr w:type="spellEnd"/>
-      <w:r>
-        <w:rPr>
-          <w:rFonts w:ascii="Nunito" w:hAnsi="Nunito"/>
-          <w:sz w:val="28"/>
-          <w:szCs w:val="28"/>
-        </w:rPr>
-        <w:t>("c is equal to or greater than 7")</w:t>
+        <w:t>b) if (c =&gt; 7) System.out.println("c is equal to or greater than 7")</w:t>
       </w:r>
       <w:r>
         <w:rPr>
@@ -540,26 +425,7 @@
           <w:lang w:val="en-US"/>
         </w:rPr>
         <w:tab/>
-      </w:r>
-      <w:proofErr w:type="gramStart"/>
-      <w:r>
-        <w:rPr>
-          <w:rFonts w:ascii="Nunito" w:hAnsi="Nunito"/>
-          <w:sz w:val="28"/>
-          <w:szCs w:val="28"/>
-          <w:lang w:val="en-US"/>
-        </w:rPr>
-        <w:t>Error :</w:t>
-      </w:r>
-      <w:proofErr w:type="gramEnd"/>
-      <w:r>
-        <w:rPr>
-          <w:rFonts w:ascii="Nunito" w:hAnsi="Nunito"/>
-          <w:sz w:val="28"/>
-          <w:szCs w:val="28"/>
-          <w:lang w:val="en-US"/>
-        </w:rPr>
-        <w:t xml:space="preserve"> (</w:t>
+        <w:t>Error : (</w:t>
       </w:r>
       <w:r>
         <w:rPr>
@@ -645,28 +511,706 @@
           <w:szCs w:val="28"/>
           <w:lang w:val="en-US"/>
         </w:rPr>
-        <w:t xml:space="preserve">                  </w:t>
-      </w:r>
-      <w:proofErr w:type="spellStart"/>
-      <w:r>
-        <w:rPr>
-          <w:rFonts w:ascii="Nunito" w:hAnsi="Nunito"/>
-          <w:sz w:val="28"/>
-          <w:szCs w:val="28"/>
-          <w:lang w:val="en-US"/>
-        </w:rPr>
-        <w:t>System.out.println</w:t>
-      </w:r>
-      <w:proofErr w:type="spellEnd"/>
-      <w:r>
-        <w:rPr>
-          <w:rFonts w:ascii="Nunito" w:hAnsi="Nunito"/>
-          <w:sz w:val="28"/>
-          <w:szCs w:val="28"/>
-          <w:lang w:val="en-US"/>
-        </w:rPr>
-        <w:t>(“c is equal to or greater than 7”);</w:t>
-      </w:r>
+        <w:t xml:space="preserve">                  System.out.println(“c is equal to or greater than 7”);</w:t>
+      </w:r>
+    </w:p>
+    <w:p>
+      <w:pPr>
+        <w:rPr>
+          <w:rFonts w:ascii="Nunito" w:hAnsi="Nunito"/>
+          <w:b/>
+          <w:bCs/>
+          <w:sz w:val="32"/>
+          <w:szCs w:val="32"/>
+          <w:lang w:val="en-US"/>
+        </w:rPr>
+      </w:pPr>
+      <w:r>
+        <w:rPr>
+          <w:rFonts w:ascii="Nunito" w:hAnsi="Nunito"/>
+          <w:b/>
+          <w:bCs/>
+          <w:sz w:val="32"/>
+          <w:szCs w:val="32"/>
+          <w:lang w:val="en-US"/>
+        </w:rPr>
+        <w:t>2.7:</w:t>
+      </w:r>
+    </w:p>
+    <w:p>
+      <w:pPr>
+        <w:rPr>
+          <w:rFonts w:ascii="Nunito" w:hAnsi="Nunito"/>
+          <w:b/>
+          <w:bCs/>
+          <w:sz w:val="32"/>
+          <w:szCs w:val="32"/>
+          <w:lang w:val="en-US"/>
+        </w:rPr>
+      </w:pPr>
+      <w:r>
+        <w:rPr>
+          <w:rFonts w:ascii="Nunito" w:hAnsi="Nunito"/>
+          <w:b/>
+          <w:bCs/>
+          <w:sz w:val="32"/>
+          <w:szCs w:val="32"/>
+          <w:lang w:val="en-US"/>
+        </w:rPr>
+        <w:t>a. comments</w:t>
+      </w:r>
+    </w:p>
+    <w:p>
+      <w:pPr>
+        <w:rPr>
+          <w:rFonts w:ascii="Nunito" w:hAnsi="Nunito"/>
+          <w:b/>
+          <w:bCs/>
+          <w:sz w:val="32"/>
+          <w:szCs w:val="32"/>
+          <w:lang w:val="en-US"/>
+        </w:rPr>
+      </w:pPr>
+      <w:r>
+        <w:rPr>
+          <w:rFonts w:ascii="Nunito" w:hAnsi="Nunito"/>
+          <w:b/>
+          <w:bCs/>
+          <w:sz w:val="32"/>
+          <w:szCs w:val="32"/>
+          <w:lang w:val="en-US"/>
+        </w:rPr>
+        <w:t>b. if statement</w:t>
+      </w:r>
+    </w:p>
+    <w:p>
+      <w:pPr>
+        <w:rPr>
+          <w:rFonts w:ascii="Nunito" w:hAnsi="Nunito"/>
+          <w:b/>
+          <w:bCs/>
+          <w:sz w:val="32"/>
+          <w:szCs w:val="32"/>
+          <w:lang w:val="en-US"/>
+        </w:rPr>
+      </w:pPr>
+      <w:r>
+        <w:rPr>
+          <w:rFonts w:ascii="Nunito" w:hAnsi="Nunito"/>
+          <w:b/>
+          <w:bCs/>
+          <w:sz w:val="32"/>
+          <w:szCs w:val="32"/>
+          <w:lang w:val="en-US"/>
+        </w:rPr>
+        <w:lastRenderedPageBreak/>
+        <w:t xml:space="preserve">c. arithmetic </w:t>
+      </w:r>
+    </w:p>
+    <w:p>
+      <w:pPr>
+        <w:rPr>
+          <w:rFonts w:ascii="Nunito" w:hAnsi="Nunito"/>
+          <w:b/>
+          <w:bCs/>
+          <w:sz w:val="32"/>
+          <w:szCs w:val="32"/>
+          <w:lang w:val="en-US"/>
+        </w:rPr>
+      </w:pPr>
+      <w:r>
+        <w:rPr>
+          <w:rFonts w:ascii="Nunito" w:hAnsi="Nunito"/>
+          <w:b/>
+          <w:bCs/>
+          <w:sz w:val="32"/>
+          <w:szCs w:val="32"/>
+          <w:lang w:val="en-US"/>
+        </w:rPr>
+        <w:t>d. division/ $ modulus%</w:t>
+      </w:r>
+    </w:p>
+    <w:p>
+      <w:pPr>
+        <w:rPr>
+          <w:rFonts w:ascii="Nunito" w:hAnsi="Nunito"/>
+          <w:b/>
+          <w:bCs/>
+          <w:sz w:val="32"/>
+          <w:szCs w:val="32"/>
+          <w:lang w:val="en-US"/>
+        </w:rPr>
+      </w:pPr>
+      <w:r>
+        <w:rPr>
+          <w:rFonts w:ascii="Nunito" w:hAnsi="Nunito"/>
+          <w:b/>
+          <w:bCs/>
+          <w:sz w:val="32"/>
+          <w:szCs w:val="32"/>
+          <w:lang w:val="en-US"/>
+        </w:rPr>
+        <w:t>e. innermost set</w:t>
+      </w:r>
+    </w:p>
+    <w:p>
+      <w:pPr>
+        <w:rPr>
+          <w:rFonts w:ascii="Nunito" w:hAnsi="Nunito"/>
+          <w:b/>
+          <w:bCs/>
+          <w:sz w:val="32"/>
+          <w:szCs w:val="32"/>
+          <w:lang w:val="en-US"/>
+        </w:rPr>
+      </w:pPr>
+      <w:r>
+        <w:rPr>
+          <w:rFonts w:ascii="Nunito" w:hAnsi="Nunito"/>
+          <w:b/>
+          <w:bCs/>
+          <w:sz w:val="32"/>
+          <w:szCs w:val="32"/>
+          <w:lang w:val="en-US"/>
+        </w:rPr>
+        <w:t>f. variable</w:t>
+      </w:r>
+    </w:p>
+    <w:p>
+      <w:pPr>
+        <w:rPr>
+          <w:rFonts w:ascii="Nunito" w:hAnsi="Nunito"/>
+          <w:b/>
+          <w:bCs/>
+          <w:sz w:val="32"/>
+          <w:szCs w:val="32"/>
+          <w:lang w:val="en-US"/>
+        </w:rPr>
+      </w:pPr>
+    </w:p>
+    <w:p>
+      <w:pPr>
+        <w:rPr>
+          <w:rFonts w:ascii="Nunito" w:hAnsi="Nunito"/>
+          <w:b/>
+          <w:bCs/>
+          <w:sz w:val="32"/>
+          <w:szCs w:val="32"/>
+          <w:lang w:val="en-US"/>
+        </w:rPr>
+      </w:pPr>
+      <w:r>
+        <w:rPr>
+          <w:rFonts w:ascii="Nunito" w:hAnsi="Nunito"/>
+          <w:b/>
+          <w:bCs/>
+          <w:sz w:val="32"/>
+          <w:szCs w:val="32"/>
+          <w:lang w:val="en-US"/>
+        </w:rPr>
+        <w:t>2.</w:t>
+      </w:r>
+      <w:r>
+        <w:rPr>
+          <w:rFonts w:ascii="Nunito" w:hAnsi="Nunito"/>
+          <w:b/>
+          <w:bCs/>
+          <w:sz w:val="32"/>
+          <w:szCs w:val="32"/>
+          <w:lang w:val="en-US"/>
+        </w:rPr>
+        <w:t>9</w:t>
+      </w:r>
+      <w:r>
+        <w:rPr>
+          <w:rFonts w:ascii="Nunito" w:hAnsi="Nunito"/>
+          <w:b/>
+          <w:bCs/>
+          <w:sz w:val="32"/>
+          <w:szCs w:val="32"/>
+          <w:lang w:val="en-US"/>
+        </w:rPr>
+        <w:t>:</w:t>
+      </w:r>
+    </w:p>
+    <w:p>
+      <w:pPr>
+        <w:rPr>
+          <w:rFonts w:ascii="Nunito" w:hAnsi="Nunito"/>
+          <w:b/>
+          <w:bCs/>
+          <w:sz w:val="32"/>
+          <w:szCs w:val="32"/>
+          <w:lang w:val="en-US"/>
+        </w:rPr>
+      </w:pPr>
+      <w:r>
+        <w:rPr>
+          <w:rFonts w:ascii="Nunito" w:hAnsi="Nunito"/>
+          <w:b/>
+          <w:bCs/>
+          <w:sz w:val="32"/>
+          <w:szCs w:val="32"/>
+          <w:lang w:val="en-US"/>
+        </w:rPr>
+        <w:t>A. False – operators follow precedence rules, not just left to right.</w:t>
+      </w:r>
+    </w:p>
+    <w:p>
+      <w:pPr>
+        <w:rPr>
+          <w:rFonts w:ascii="Nunito" w:hAnsi="Nunito"/>
+          <w:b/>
+          <w:bCs/>
+          <w:sz w:val="32"/>
+          <w:szCs w:val="32"/>
+          <w:lang w:val="en-US"/>
+        </w:rPr>
+      </w:pPr>
+      <w:r>
+        <w:rPr>
+          <w:rFonts w:ascii="Nunito" w:hAnsi="Nunito"/>
+          <w:b/>
+          <w:bCs/>
+          <w:sz w:val="32"/>
+          <w:szCs w:val="32"/>
+          <w:lang w:val="en-US"/>
+        </w:rPr>
+        <w:t>B. True</w:t>
+      </w:r>
+      <w:r>
+        <w:rPr>
+          <w:rFonts w:ascii="Nunito" w:hAnsi="Nunito"/>
+          <w:b/>
+          <w:bCs/>
+          <w:sz w:val="32"/>
+          <w:szCs w:val="32"/>
+          <w:lang w:val="en-US"/>
+        </w:rPr>
+        <w:t xml:space="preserve"> </w:t>
+      </w:r>
+    </w:p>
+    <w:p>
+      <w:pPr>
+        <w:rPr>
+          <w:rFonts w:ascii="Nunito" w:hAnsi="Nunito"/>
+          <w:b/>
+          <w:bCs/>
+          <w:sz w:val="32"/>
+          <w:szCs w:val="32"/>
+          <w:lang w:val="en-US"/>
+        </w:rPr>
+      </w:pPr>
+      <w:r>
+        <w:rPr>
+          <w:rFonts w:ascii="Nunito" w:hAnsi="Nunito"/>
+          <w:b/>
+          <w:bCs/>
+          <w:sz w:val="32"/>
+          <w:szCs w:val="32"/>
+          <w:lang w:val="en-US"/>
+        </w:rPr>
+        <w:t>C. False – operator precedence affects evaluation order.</w:t>
+      </w:r>
+    </w:p>
+    <w:p>
+      <w:pPr>
+        <w:rPr>
+          <w:rFonts w:ascii="Nunito" w:hAnsi="Nunito"/>
+          <w:b/>
+          <w:bCs/>
+          <w:sz w:val="32"/>
+          <w:szCs w:val="32"/>
+          <w:lang w:val="en-US"/>
+        </w:rPr>
+      </w:pPr>
+      <w:r>
+        <w:rPr>
+          <w:rFonts w:ascii="Nunito" w:hAnsi="Nunito"/>
+          <w:b/>
+          <w:bCs/>
+          <w:sz w:val="32"/>
+          <w:szCs w:val="32"/>
+          <w:lang w:val="en-US"/>
+        </w:rPr>
+        <w:t>D. True</w:t>
+      </w:r>
+    </w:p>
+    <w:p>
+      <w:pPr>
+        <w:rPr>
+          <w:rFonts w:ascii="Nunito" w:hAnsi="Nunito"/>
+          <w:b/>
+          <w:bCs/>
+          <w:sz w:val="32"/>
+          <w:szCs w:val="32"/>
+          <w:lang w:val="en-US"/>
+        </w:rPr>
+      </w:pPr>
+      <w:r>
+        <w:rPr>
+          <w:rFonts w:ascii="Nunito" w:hAnsi="Nunito"/>
+          <w:b/>
+          <w:bCs/>
+          <w:sz w:val="32"/>
+          <w:szCs w:val="32"/>
+          <w:lang w:val="en-US"/>
+        </w:rPr>
+        <w:t>2.10:</w:t>
+      </w:r>
+    </w:p>
+    <w:p>
+      <w:pPr>
+        <w:rPr>
+          <w:rFonts w:ascii="Nunito" w:hAnsi="Nunito"/>
+          <w:sz w:val="28"/>
+          <w:szCs w:val="28"/>
+          <w:lang w:val="en-US"/>
+        </w:rPr>
+      </w:pPr>
+      <w:r>
+        <w:rPr>
+          <w:rFonts w:ascii="Nunito" w:hAnsi="Nunito"/>
+          <w:sz w:val="28"/>
+          <w:szCs w:val="28"/>
+        </w:rPr>
+        <w:t xml:space="preserve">a) System.out.printf("x = %d%n", x); </w:t>
+      </w:r>
+      <w:r>
+        <w:rPr>
+          <w:rFonts w:ascii="Nunito" w:hAnsi="Nunito"/>
+          <w:sz w:val="28"/>
+          <w:szCs w:val="28"/>
+          <w:lang w:val="en-US"/>
+        </w:rPr>
+        <w:t xml:space="preserve"> </w:t>
+      </w:r>
+    </w:p>
+    <w:p>
+      <w:pPr>
+        <w:rPr>
+          <w:rFonts w:ascii="Nunito" w:hAnsi="Nunito"/>
+          <w:sz w:val="28"/>
+          <w:szCs w:val="28"/>
+          <w:lang w:val="en-US"/>
+        </w:rPr>
+      </w:pPr>
+      <w:r>
+        <w:rPr>
+          <w:rFonts w:ascii="Nunito" w:hAnsi="Nunito"/>
+          <w:sz w:val="28"/>
+          <w:szCs w:val="28"/>
+          <w:lang w:val="en-US"/>
+        </w:rPr>
+        <w:t>x = 2</w:t>
+      </w:r>
+    </w:p>
+    <w:p>
+      <w:pPr>
+        <w:rPr>
+          <w:rFonts w:ascii="Nunito" w:hAnsi="Nunito"/>
+          <w:sz w:val="28"/>
+          <w:szCs w:val="28"/>
+        </w:rPr>
+      </w:pPr>
+      <w:r>
+        <w:rPr>
+          <w:rFonts w:ascii="Nunito" w:hAnsi="Nunito"/>
+          <w:sz w:val="28"/>
+          <w:szCs w:val="28"/>
+        </w:rPr>
+        <w:t>b) System.out.printf("Value of %d + %d is %d%n", x, x, (x + x));</w:t>
+      </w:r>
+    </w:p>
+    <w:p>
+      <w:pPr>
+        <w:rPr>
+          <w:rFonts w:ascii="Nunito" w:hAnsi="Nunito"/>
+          <w:sz w:val="28"/>
+          <w:szCs w:val="28"/>
+        </w:rPr>
+      </w:pPr>
+      <w:r>
+        <w:rPr>
+          <w:rFonts w:ascii="Nunito" w:hAnsi="Nunito"/>
+          <w:sz w:val="28"/>
+          <w:szCs w:val="28"/>
+          <w:lang w:val="en-US"/>
+        </w:rPr>
+        <w:t>The value of 2+2= 4</w:t>
+      </w:r>
+      <w:r>
+        <w:rPr>
+          <w:rFonts w:ascii="Nunito" w:hAnsi="Nunito"/>
+          <w:sz w:val="28"/>
+          <w:szCs w:val="28"/>
+        </w:rPr>
+        <w:t xml:space="preserve"> </w:t>
+      </w:r>
+    </w:p>
+    <w:p>
+      <w:pPr>
+        <w:rPr>
+          <w:rFonts w:ascii="Nunito" w:hAnsi="Nunito"/>
+          <w:sz w:val="28"/>
+          <w:szCs w:val="28"/>
+        </w:rPr>
+      </w:pPr>
+      <w:r>
+        <w:rPr>
+          <w:rFonts w:ascii="Nunito" w:hAnsi="Nunito"/>
+          <w:sz w:val="28"/>
+          <w:szCs w:val="28"/>
+        </w:rPr>
+        <w:t xml:space="preserve">c) System.out.printf("x ="); </w:t>
+      </w:r>
+    </w:p>
+    <w:p>
+      <w:pPr>
+        <w:rPr>
+          <w:rFonts w:ascii="Nunito" w:hAnsi="Nunito"/>
+          <w:sz w:val="28"/>
+          <w:szCs w:val="28"/>
+          <w:lang w:val="en-US"/>
+        </w:rPr>
+      </w:pPr>
+      <w:r>
+        <w:rPr>
+          <w:rFonts w:ascii="Nunito" w:hAnsi="Nunito"/>
+          <w:sz w:val="28"/>
+          <w:szCs w:val="28"/>
+          <w:lang w:val="en-US"/>
+        </w:rPr>
+        <w:t>Prints “x=” but does not move to a new line</w:t>
+      </w:r>
+    </w:p>
+    <w:p>
+      <w:pPr>
+        <w:rPr>
+          <w:rFonts w:ascii="Nunito" w:hAnsi="Nunito"/>
+          <w:sz w:val="28"/>
+          <w:szCs w:val="28"/>
+        </w:rPr>
+      </w:pPr>
+      <w:r>
+        <w:rPr>
+          <w:rFonts w:ascii="Nunito" w:hAnsi="Nunito"/>
+          <w:sz w:val="28"/>
+          <w:szCs w:val="28"/>
+        </w:rPr>
+        <w:t xml:space="preserve">d) System.out.printf("%d = %d%n", (x + y), (y + x)); </w:t>
+      </w:r>
+    </w:p>
+    <w:p>
+      <w:pPr>
+        <w:rPr>
+          <w:rFonts w:ascii="Nunito" w:hAnsi="Nunito"/>
+          <w:sz w:val="28"/>
+          <w:szCs w:val="28"/>
+          <w:lang w:val="en-US"/>
+        </w:rPr>
+      </w:pPr>
+      <w:r>
+        <w:rPr>
+          <w:rFonts w:ascii="Nunito" w:hAnsi="Nunito"/>
+          <w:sz w:val="28"/>
+          <w:szCs w:val="28"/>
+          <w:lang w:val="en-US"/>
+        </w:rPr>
+        <w:t>5 = 5</w:t>
+      </w:r>
+    </w:p>
+    <w:p>
+      <w:pPr>
+        <w:rPr>
+          <w:rFonts w:ascii="Nunito" w:hAnsi="Nunito"/>
+          <w:b/>
+          <w:bCs/>
+          <w:sz w:val="32"/>
+          <w:szCs w:val="32"/>
+          <w:lang w:val="en-US"/>
+        </w:rPr>
+      </w:pPr>
+      <w:r>
+        <w:rPr>
+          <w:rFonts w:ascii="Nunito" w:hAnsi="Nunito"/>
+          <w:b/>
+          <w:bCs/>
+          <w:sz w:val="32"/>
+          <w:szCs w:val="32"/>
+          <w:lang w:val="en-US"/>
+        </w:rPr>
+        <w:t>2.11:</w:t>
+      </w:r>
+    </w:p>
+    <w:p>
+      <w:pPr>
+        <w:rPr>
+          <w:rFonts w:ascii="Nunito" w:hAnsi="Nunito"/>
+          <w:sz w:val="28"/>
+          <w:szCs w:val="28"/>
+        </w:rPr>
+      </w:pPr>
+      <w:r>
+        <w:rPr>
+          <w:rFonts w:ascii="Nunito" w:hAnsi="Nunito"/>
+          <w:sz w:val="28"/>
+          <w:szCs w:val="28"/>
+        </w:rPr>
+        <w:t xml:space="preserve">a) p=i+j+k+ 7; </w:t>
+      </w:r>
+    </w:p>
+    <w:p>
+      <w:pPr>
+        <w:rPr>
+          <w:rFonts w:ascii="Nunito" w:hAnsi="Nunito"/>
+          <w:sz w:val="28"/>
+          <w:szCs w:val="28"/>
+          <w:lang w:val="en-US"/>
+        </w:rPr>
+      </w:pPr>
+      <w:r>
+        <w:rPr>
+          <w:rFonts w:ascii="Nunito" w:hAnsi="Nunito"/>
+          <w:sz w:val="28"/>
+          <w:szCs w:val="28"/>
+          <w:lang w:val="en-US"/>
+        </w:rPr>
+        <w:t>Modifies a variable</w:t>
+      </w:r>
+    </w:p>
+    <w:p>
+      <w:pPr>
+        <w:rPr>
+          <w:rFonts w:ascii="Nunito" w:hAnsi="Nunito"/>
+          <w:sz w:val="28"/>
+          <w:szCs w:val="28"/>
+        </w:rPr>
+      </w:pPr>
+      <w:r>
+        <w:rPr>
+          <w:rFonts w:ascii="Nunito" w:hAnsi="Nunito"/>
+          <w:sz w:val="28"/>
+          <w:szCs w:val="28"/>
+        </w:rPr>
+        <w:lastRenderedPageBreak/>
+        <w:t>b) System.out.println("variables whose values are modified");</w:t>
+      </w:r>
+    </w:p>
+    <w:p>
+      <w:pPr>
+        <w:rPr>
+          <w:rFonts w:ascii="Nunito" w:hAnsi="Nunito"/>
+          <w:sz w:val="28"/>
+          <w:szCs w:val="28"/>
+          <w:lang w:val="en-US"/>
+        </w:rPr>
+      </w:pPr>
+      <w:r>
+        <w:rPr>
+          <w:rFonts w:ascii="Nunito" w:hAnsi="Nunito"/>
+          <w:sz w:val="28"/>
+          <w:szCs w:val="28"/>
+          <w:lang w:val="en-US"/>
+        </w:rPr>
+        <w:t>Does not modify a variable</w:t>
+      </w:r>
+    </w:p>
+    <w:p>
+      <w:pPr>
+        <w:rPr>
+          <w:rFonts w:ascii="Nunito" w:hAnsi="Nunito"/>
+          <w:sz w:val="28"/>
+          <w:szCs w:val="28"/>
+        </w:rPr>
+      </w:pPr>
+      <w:r>
+        <w:rPr>
+          <w:rFonts w:ascii="Nunito" w:hAnsi="Nunito"/>
+          <w:sz w:val="28"/>
+          <w:szCs w:val="28"/>
+        </w:rPr>
+        <w:t xml:space="preserve"> c) System.out.println("a = 5"); </w:t>
+      </w:r>
+    </w:p>
+    <w:p>
+      <w:pPr>
+        <w:rPr>
+          <w:rFonts w:ascii="Nunito" w:hAnsi="Nunito"/>
+          <w:sz w:val="28"/>
+          <w:szCs w:val="28"/>
+          <w:lang w:val="en-US"/>
+        </w:rPr>
+      </w:pPr>
+      <w:r>
+        <w:rPr>
+          <w:rFonts w:ascii="Nunito" w:hAnsi="Nunito"/>
+          <w:sz w:val="28"/>
+          <w:szCs w:val="28"/>
+          <w:lang w:val="en-US"/>
+        </w:rPr>
+        <w:t>does not modify a variable</w:t>
+      </w:r>
+    </w:p>
+    <w:p>
+      <w:pPr>
+        <w:rPr>
+          <w:rFonts w:ascii="Nunito" w:hAnsi="Nunito"/>
+          <w:sz w:val="28"/>
+          <w:szCs w:val="28"/>
+        </w:rPr>
+      </w:pPr>
+      <w:r>
+        <w:rPr>
+          <w:rFonts w:ascii="Nunito" w:hAnsi="Nunito"/>
+          <w:sz w:val="28"/>
+          <w:szCs w:val="28"/>
+        </w:rPr>
+        <w:t xml:space="preserve">d) value = input.nextInt(); </w:t>
+      </w:r>
+    </w:p>
+    <w:p>
+      <w:pPr>
+        <w:rPr>
+          <w:rFonts w:ascii="Nunito" w:hAnsi="Nunito"/>
+          <w:sz w:val="28"/>
+          <w:szCs w:val="28"/>
+          <w:lang w:val="en-US"/>
+        </w:rPr>
+      </w:pPr>
+      <w:r>
+        <w:rPr>
+          <w:rFonts w:ascii="Nunito" w:hAnsi="Nunito"/>
+          <w:sz w:val="28"/>
+          <w:szCs w:val="28"/>
+          <w:lang w:val="en-US"/>
+        </w:rPr>
+        <w:t>Modifies a variable</w:t>
+      </w:r>
+    </w:p>
+    <w:p>
+      <w:pPr>
+        <w:rPr>
+          <w:rFonts w:ascii="Nunito" w:hAnsi="Nunito"/>
+          <w:b/>
+          <w:bCs/>
+          <w:sz w:val="32"/>
+          <w:szCs w:val="32"/>
+          <w:lang w:val="en-US"/>
+        </w:rPr>
+      </w:pPr>
+    </w:p>
+    <w:p>
+      <w:pPr>
+        <w:rPr>
+          <w:rFonts w:ascii="Nunito" w:hAnsi="Nunito"/>
+          <w:b/>
+          <w:bCs/>
+          <w:sz w:val="32"/>
+          <w:szCs w:val="32"/>
+          <w:lang w:val="en-US"/>
+        </w:rPr>
+      </w:pPr>
     </w:p>
     <w:p>
       <w:pPr>
@@ -789,8 +1333,100 @@
       </w:pPr>
     </w:lvl>
   </w:abstractNum>
+  <w:abstractNum w:abstractNumId="1" w15:restartNumberingAfterBreak="0">
+    <w:nsid w:val="58EE65E4"/>
+    <w:multiLevelType w:val="hybridMultilevel"/>
+    <w:tmpl w:val="2CCC1AEA"/>
+    <w:lvl w:ilvl="0" w:tplc="20000015">
+      <w:start w:val="1"/>
+      <w:numFmt w:val="upperLetter"/>
+      <w:lvlText w:val="%1."/>
+      <w:lvlJc w:val="left"/>
+      <w:pPr>
+        <w:ind w:left="720" w:hanging="360"/>
+      </w:pPr>
+      <w:rPr>
+        <w:rFonts w:hint="default"/>
+      </w:rPr>
+    </w:lvl>
+    <w:lvl w:ilvl="1" w:tplc="20000019" w:tentative="1">
+      <w:start w:val="1"/>
+      <w:numFmt w:val="lowerLetter"/>
+      <w:lvlText w:val="%2."/>
+      <w:lvlJc w:val="left"/>
+      <w:pPr>
+        <w:ind w:left="1440" w:hanging="360"/>
+      </w:pPr>
+    </w:lvl>
+    <w:lvl w:ilvl="2" w:tplc="2000001B" w:tentative="1">
+      <w:start w:val="1"/>
+      <w:numFmt w:val="lowerRoman"/>
+      <w:lvlText w:val="%3."/>
+      <w:lvlJc w:val="right"/>
+      <w:pPr>
+        <w:ind w:left="2160" w:hanging="180"/>
+      </w:pPr>
+    </w:lvl>
+    <w:lvl w:ilvl="3" w:tplc="2000000F" w:tentative="1">
+      <w:start w:val="1"/>
+      <w:numFmt w:val="decimal"/>
+      <w:lvlText w:val="%4."/>
+      <w:lvlJc w:val="left"/>
+      <w:pPr>
+        <w:ind w:left="2880" w:hanging="360"/>
+      </w:pPr>
+    </w:lvl>
+    <w:lvl w:ilvl="4" w:tplc="20000019" w:tentative="1">
+      <w:start w:val="1"/>
+      <w:numFmt w:val="lowerLetter"/>
+      <w:lvlText w:val="%5."/>
+      <w:lvlJc w:val="left"/>
+      <w:pPr>
+        <w:ind w:left="3600" w:hanging="360"/>
+      </w:pPr>
+    </w:lvl>
+    <w:lvl w:ilvl="5" w:tplc="2000001B" w:tentative="1">
+      <w:start w:val="1"/>
+      <w:numFmt w:val="lowerRoman"/>
+      <w:lvlText w:val="%6."/>
+      <w:lvlJc w:val="right"/>
+      <w:pPr>
+        <w:ind w:left="4320" w:hanging="180"/>
+      </w:pPr>
+    </w:lvl>
+    <w:lvl w:ilvl="6" w:tplc="2000000F" w:tentative="1">
+      <w:start w:val="1"/>
+      <w:numFmt w:val="decimal"/>
+      <w:lvlText w:val="%7."/>
+      <w:lvlJc w:val="left"/>
+      <w:pPr>
+        <w:ind w:left="5040" w:hanging="360"/>
+      </w:pPr>
+    </w:lvl>
+    <w:lvl w:ilvl="7" w:tplc="20000019" w:tentative="1">
+      <w:start w:val="1"/>
+      <w:numFmt w:val="lowerLetter"/>
+      <w:lvlText w:val="%8."/>
+      <w:lvlJc w:val="left"/>
+      <w:pPr>
+        <w:ind w:left="5760" w:hanging="360"/>
+      </w:pPr>
+    </w:lvl>
+    <w:lvl w:ilvl="8" w:tplc="2000001B" w:tentative="1">
+      <w:start w:val="1"/>
+      <w:numFmt w:val="lowerRoman"/>
+      <w:lvlText w:val="%9."/>
+      <w:lvlJc w:val="right"/>
+      <w:pPr>
+        <w:ind w:left="6480" w:hanging="180"/>
+      </w:pPr>
+    </w:lvl>
+  </w:abstractNum>
   <w:num w:numId="1">
     <w:abstractNumId w:val="0"/>
+  </w:num>
+  <w:num w:numId="2">
+    <w:abstractNumId w:val="1"/>
   </w:num>
 </w:numbering>
 </file>

--- a/ASSIGNMENT 1/Chapter 2.docx
+++ b/ASSIGNMENT 1/Chapter 2.docx
@@ -127,12 +127,42 @@
           <w:lang w:val="en-US"/>
         </w:rPr>
       </w:pPr>
-      <w:r>
-        <w:rPr>
-          <w:lang w:val="en-US"/>
-        </w:rPr>
-        <w:t>System.out.print, System.out.printf, and System.out.println</w:t>
-      </w:r>
+      <w:proofErr w:type="spellStart"/>
+      <w:r>
+        <w:rPr>
+          <w:lang w:val="en-US"/>
+        </w:rPr>
+        <w:t>System.out.print</w:t>
+      </w:r>
+      <w:proofErr w:type="spellEnd"/>
+      <w:r>
+        <w:rPr>
+          <w:lang w:val="en-US"/>
+        </w:rPr>
+        <w:t xml:space="preserve">, </w:t>
+      </w:r>
+      <w:proofErr w:type="spellStart"/>
+      <w:r>
+        <w:rPr>
+          <w:lang w:val="en-US"/>
+        </w:rPr>
+        <w:t>System.out.printf</w:t>
+      </w:r>
+      <w:proofErr w:type="spellEnd"/>
+      <w:r>
+        <w:rPr>
+          <w:lang w:val="en-US"/>
+        </w:rPr>
+        <w:t xml:space="preserve">, and </w:t>
+      </w:r>
+      <w:proofErr w:type="spellStart"/>
+      <w:r>
+        <w:rPr>
+          <w:lang w:val="en-US"/>
+        </w:rPr>
+        <w:t>System.out.println</w:t>
+      </w:r>
+      <w:proofErr w:type="spellEnd"/>
     </w:p>
     <w:p>
       <w:pPr>
@@ -251,7 +281,25 @@
           <w:sz w:val="28"/>
           <w:szCs w:val="28"/>
         </w:rPr>
-        <w:t xml:space="preserve">if (c &lt; 7); System.out.println("c is less than 7"); </w:t>
+        <w:t xml:space="preserve">if (c &lt; 7); </w:t>
+      </w:r>
+      <w:proofErr w:type="spellStart"/>
+      <w:r>
+        <w:rPr>
+          <w:rFonts w:ascii="Nunito" w:hAnsi="Nunito"/>
+          <w:sz w:val="28"/>
+          <w:szCs w:val="28"/>
+        </w:rPr>
+        <w:t>System.out.println</w:t>
+      </w:r>
+      <w:proofErr w:type="spellEnd"/>
+      <w:r>
+        <w:rPr>
+          <w:rFonts w:ascii="Nunito" w:hAnsi="Nunito"/>
+          <w:sz w:val="28"/>
+          <w:szCs w:val="28"/>
+        </w:rPr>
+        <w:t xml:space="preserve">("c is less than 7"); </w:t>
       </w:r>
     </w:p>
     <w:p>
@@ -270,14 +318,25 @@
         </w:rPr>
         <w:tab/>
       </w:r>
-      <w:r>
-        <w:rPr>
-          <w:rFonts w:ascii="Nunito" w:hAnsi="Nunito"/>
-          <w:sz w:val="28"/>
-          <w:szCs w:val="28"/>
-          <w:lang w:val="en-US"/>
-        </w:rPr>
-        <w:t xml:space="preserve">error : the semi-colon will terminate </w:t>
+      <w:proofErr w:type="gramStart"/>
+      <w:r>
+        <w:rPr>
+          <w:rFonts w:ascii="Nunito" w:hAnsi="Nunito"/>
+          <w:sz w:val="28"/>
+          <w:szCs w:val="28"/>
+          <w:lang w:val="en-US"/>
+        </w:rPr>
+        <w:t>error :</w:t>
+      </w:r>
+      <w:proofErr w:type="gramEnd"/>
+      <w:r>
+        <w:rPr>
+          <w:rFonts w:ascii="Nunito" w:hAnsi="Nunito"/>
+          <w:sz w:val="28"/>
+          <w:szCs w:val="28"/>
+          <w:lang w:val="en-US"/>
+        </w:rPr>
+        <w:t xml:space="preserve"> the semi-colon will terminate </w:t>
       </w:r>
       <w:r>
         <w:rPr>
@@ -359,7 +418,27 @@
           <w:szCs w:val="28"/>
           <w:lang w:val="en-US"/>
         </w:rPr>
-        <w:t xml:space="preserve">               System.out.println(“c is less than 7”)</w:t>
+        <w:t xml:space="preserve">               </w:t>
+      </w:r>
+      <w:proofErr w:type="spellStart"/>
+      <w:r>
+        <w:rPr>
+          <w:rFonts w:ascii="Nunito" w:hAnsi="Nunito"/>
+          <w:sz w:val="28"/>
+          <w:szCs w:val="28"/>
+          <w:lang w:val="en-US"/>
+        </w:rPr>
+        <w:t>System.out.println</w:t>
+      </w:r>
+      <w:proofErr w:type="spellEnd"/>
+      <w:r>
+        <w:rPr>
+          <w:rFonts w:ascii="Nunito" w:hAnsi="Nunito"/>
+          <w:sz w:val="28"/>
+          <w:szCs w:val="28"/>
+          <w:lang w:val="en-US"/>
+        </w:rPr>
+        <w:t>(“c is less than 7”)</w:t>
       </w:r>
     </w:p>
     <w:p>
@@ -396,7 +475,25 @@
           <w:sz w:val="28"/>
           <w:szCs w:val="28"/>
         </w:rPr>
-        <w:t>b) if (c =&gt; 7) System.out.println("c is equal to or greater than 7")</w:t>
+        <w:t xml:space="preserve">b) if (c =&gt; 7) </w:t>
+      </w:r>
+      <w:proofErr w:type="spellStart"/>
+      <w:r>
+        <w:rPr>
+          <w:rFonts w:ascii="Nunito" w:hAnsi="Nunito"/>
+          <w:sz w:val="28"/>
+          <w:szCs w:val="28"/>
+        </w:rPr>
+        <w:t>System.out.println</w:t>
+      </w:r>
+      <w:proofErr w:type="spellEnd"/>
+      <w:r>
+        <w:rPr>
+          <w:rFonts w:ascii="Nunito" w:hAnsi="Nunito"/>
+          <w:sz w:val="28"/>
+          <w:szCs w:val="28"/>
+        </w:rPr>
+        <w:t>("c is equal to or greater than 7")</w:t>
       </w:r>
       <w:r>
         <w:rPr>
@@ -425,7 +522,26 @@
           <w:lang w:val="en-US"/>
         </w:rPr>
         <w:tab/>
-        <w:t>Error : (</w:t>
+      </w:r>
+      <w:proofErr w:type="gramStart"/>
+      <w:r>
+        <w:rPr>
+          <w:rFonts w:ascii="Nunito" w:hAnsi="Nunito"/>
+          <w:sz w:val="28"/>
+          <w:szCs w:val="28"/>
+          <w:lang w:val="en-US"/>
+        </w:rPr>
+        <w:t>Error :</w:t>
+      </w:r>
+      <w:proofErr w:type="gramEnd"/>
+      <w:r>
+        <w:rPr>
+          <w:rFonts w:ascii="Nunito" w:hAnsi="Nunito"/>
+          <w:sz w:val="28"/>
+          <w:szCs w:val="28"/>
+          <w:lang w:val="en-US"/>
+        </w:rPr>
+        <w:t xml:space="preserve"> (</w:t>
       </w:r>
       <w:r>
         <w:rPr>
@@ -511,7 +627,27 @@
           <w:szCs w:val="28"/>
           <w:lang w:val="en-US"/>
         </w:rPr>
-        <w:t xml:space="preserve">                  System.out.println(“c is equal to or greater than 7”);</w:t>
+        <w:t xml:space="preserve">                  </w:t>
+      </w:r>
+      <w:proofErr w:type="spellStart"/>
+      <w:r>
+        <w:rPr>
+          <w:rFonts w:ascii="Nunito" w:hAnsi="Nunito"/>
+          <w:sz w:val="28"/>
+          <w:szCs w:val="28"/>
+          <w:lang w:val="en-US"/>
+        </w:rPr>
+        <w:t>System.out.println</w:t>
+      </w:r>
+      <w:proofErr w:type="spellEnd"/>
+      <w:r>
+        <w:rPr>
+          <w:rFonts w:ascii="Nunito" w:hAnsi="Nunito"/>
+          <w:sz w:val="28"/>
+          <w:szCs w:val="28"/>
+          <w:lang w:val="en-US"/>
+        </w:rPr>
+        <w:t>(“c is equal to or greater than 7”);</w:t>
       </w:r>
     </w:p>
     <w:p>
@@ -874,7 +1010,43 @@
           <w:sz w:val="28"/>
           <w:szCs w:val="28"/>
         </w:rPr>
-        <w:t xml:space="preserve">a) System.out.printf("x = %d%n", x); </w:t>
+        <w:t xml:space="preserve">a) </w:t>
+      </w:r>
+      <w:proofErr w:type="spellStart"/>
+      <w:r>
+        <w:rPr>
+          <w:rFonts w:ascii="Nunito" w:hAnsi="Nunito"/>
+          <w:sz w:val="28"/>
+          <w:szCs w:val="28"/>
+        </w:rPr>
+        <w:t>System.out.printf</w:t>
+      </w:r>
+      <w:proofErr w:type="spellEnd"/>
+      <w:r>
+        <w:rPr>
+          <w:rFonts w:ascii="Nunito" w:hAnsi="Nunito"/>
+          <w:sz w:val="28"/>
+          <w:szCs w:val="28"/>
+        </w:rPr>
+        <w:t>("x = %</w:t>
+      </w:r>
+      <w:proofErr w:type="spellStart"/>
+      <w:r>
+        <w:rPr>
+          <w:rFonts w:ascii="Nunito" w:hAnsi="Nunito"/>
+          <w:sz w:val="28"/>
+          <w:szCs w:val="28"/>
+        </w:rPr>
+        <w:t>d%n</w:t>
+      </w:r>
+      <w:proofErr w:type="spellEnd"/>
+      <w:r>
+        <w:rPr>
+          <w:rFonts w:ascii="Nunito" w:hAnsi="Nunito"/>
+          <w:sz w:val="28"/>
+          <w:szCs w:val="28"/>
+        </w:rPr>
+        <w:t xml:space="preserve">", x); </w:t>
       </w:r>
       <w:r>
         <w:rPr>
@@ -919,7 +1091,43 @@
           <w:sz w:val="28"/>
           <w:szCs w:val="28"/>
         </w:rPr>
-        <w:t>b) System.out.printf("Value of %d + %d is %d%n", x, x, (x + x));</w:t>
+        <w:t xml:space="preserve">b) </w:t>
+      </w:r>
+      <w:proofErr w:type="spellStart"/>
+      <w:r>
+        <w:rPr>
+          <w:rFonts w:ascii="Nunito" w:hAnsi="Nunito"/>
+          <w:sz w:val="28"/>
+          <w:szCs w:val="28"/>
+        </w:rPr>
+        <w:t>System.out.printf</w:t>
+      </w:r>
+      <w:proofErr w:type="spellEnd"/>
+      <w:r>
+        <w:rPr>
+          <w:rFonts w:ascii="Nunito" w:hAnsi="Nunito"/>
+          <w:sz w:val="28"/>
+          <w:szCs w:val="28"/>
+        </w:rPr>
+        <w:t>("Value of %d + %d is %</w:t>
+      </w:r>
+      <w:proofErr w:type="spellStart"/>
+      <w:r>
+        <w:rPr>
+          <w:rFonts w:ascii="Nunito" w:hAnsi="Nunito"/>
+          <w:sz w:val="28"/>
+          <w:szCs w:val="28"/>
+        </w:rPr>
+        <w:t>d%n</w:t>
+      </w:r>
+      <w:proofErr w:type="spellEnd"/>
+      <w:r>
+        <w:rPr>
+          <w:rFonts w:ascii="Nunito" w:hAnsi="Nunito"/>
+          <w:sz w:val="28"/>
+          <w:szCs w:val="28"/>
+        </w:rPr>
+        <w:t>", x, x, (x + x));</w:t>
       </w:r>
     </w:p>
     <w:p>
@@ -962,7 +1170,25 @@
           <w:sz w:val="28"/>
           <w:szCs w:val="28"/>
         </w:rPr>
-        <w:t xml:space="preserve">c) System.out.printf("x ="); </w:t>
+        <w:t xml:space="preserve">c) </w:t>
+      </w:r>
+      <w:proofErr w:type="spellStart"/>
+      <w:r>
+        <w:rPr>
+          <w:rFonts w:ascii="Nunito" w:hAnsi="Nunito"/>
+          <w:sz w:val="28"/>
+          <w:szCs w:val="28"/>
+        </w:rPr>
+        <w:t>System.out.printf</w:t>
+      </w:r>
+      <w:proofErr w:type="spellEnd"/>
+      <w:r>
+        <w:rPr>
+          <w:rFonts w:ascii="Nunito" w:hAnsi="Nunito"/>
+          <w:sz w:val="28"/>
+          <w:szCs w:val="28"/>
+        </w:rPr>
+        <w:t xml:space="preserve">("x ="); </w:t>
       </w:r>
     </w:p>
     <w:p>
@@ -998,7 +1224,43 @@
           <w:sz w:val="28"/>
           <w:szCs w:val="28"/>
         </w:rPr>
-        <w:t xml:space="preserve">d) System.out.printf("%d = %d%n", (x + y), (y + x)); </w:t>
+        <w:t xml:space="preserve">d) </w:t>
+      </w:r>
+      <w:proofErr w:type="spellStart"/>
+      <w:r>
+        <w:rPr>
+          <w:rFonts w:ascii="Nunito" w:hAnsi="Nunito"/>
+          <w:sz w:val="28"/>
+          <w:szCs w:val="28"/>
+        </w:rPr>
+        <w:t>System.out.printf</w:t>
+      </w:r>
+      <w:proofErr w:type="spellEnd"/>
+      <w:r>
+        <w:rPr>
+          <w:rFonts w:ascii="Nunito" w:hAnsi="Nunito"/>
+          <w:sz w:val="28"/>
+          <w:szCs w:val="28"/>
+        </w:rPr>
+        <w:t>("%d = %</w:t>
+      </w:r>
+      <w:proofErr w:type="spellStart"/>
+      <w:r>
+        <w:rPr>
+          <w:rFonts w:ascii="Nunito" w:hAnsi="Nunito"/>
+          <w:sz w:val="28"/>
+          <w:szCs w:val="28"/>
+        </w:rPr>
+        <w:t>d%n</w:t>
+      </w:r>
+      <w:proofErr w:type="spellEnd"/>
+      <w:r>
+        <w:rPr>
+          <w:rFonts w:ascii="Nunito" w:hAnsi="Nunito"/>
+          <w:sz w:val="28"/>
+          <w:szCs w:val="28"/>
+        </w:rPr>
+        <w:t xml:space="preserve">", (x + y), (y + x)); </w:t>
       </w:r>
     </w:p>
     <w:p>
@@ -1057,7 +1319,25 @@
           <w:sz w:val="28"/>
           <w:szCs w:val="28"/>
         </w:rPr>
-        <w:t xml:space="preserve">a) p=i+j+k+ 7; </w:t>
+        <w:t>a) p=</w:t>
+      </w:r>
+      <w:proofErr w:type="spellStart"/>
+      <w:r>
+        <w:rPr>
+          <w:rFonts w:ascii="Nunito" w:hAnsi="Nunito"/>
+          <w:sz w:val="28"/>
+          <w:szCs w:val="28"/>
+        </w:rPr>
+        <w:t>i+j+k</w:t>
+      </w:r>
+      <w:proofErr w:type="spellEnd"/>
+      <w:r>
+        <w:rPr>
+          <w:rFonts w:ascii="Nunito" w:hAnsi="Nunito"/>
+          <w:sz w:val="28"/>
+          <w:szCs w:val="28"/>
+        </w:rPr>
+        <w:t xml:space="preserve">+ 7; </w:t>
       </w:r>
     </w:p>
     <w:p>
@@ -1094,7 +1374,25 @@
           <w:szCs w:val="28"/>
         </w:rPr>
         <w:lastRenderedPageBreak/>
-        <w:t>b) System.out.println("variables whose values are modified");</w:t>
+        <w:t xml:space="preserve">b) </w:t>
+      </w:r>
+      <w:proofErr w:type="spellStart"/>
+      <w:r>
+        <w:rPr>
+          <w:rFonts w:ascii="Nunito" w:hAnsi="Nunito"/>
+          <w:sz w:val="28"/>
+          <w:szCs w:val="28"/>
+        </w:rPr>
+        <w:t>System.out.println</w:t>
+      </w:r>
+      <w:proofErr w:type="spellEnd"/>
+      <w:r>
+        <w:rPr>
+          <w:rFonts w:ascii="Nunito" w:hAnsi="Nunito"/>
+          <w:sz w:val="28"/>
+          <w:szCs w:val="28"/>
+        </w:rPr>
+        <w:t>("variables whose values are modified");</w:t>
       </w:r>
     </w:p>
     <w:p>
@@ -1130,7 +1428,25 @@
           <w:sz w:val="28"/>
           <w:szCs w:val="28"/>
         </w:rPr>
-        <w:t xml:space="preserve"> c) System.out.println("a = 5"); </w:t>
+        <w:t xml:space="preserve"> c) </w:t>
+      </w:r>
+      <w:proofErr w:type="spellStart"/>
+      <w:r>
+        <w:rPr>
+          <w:rFonts w:ascii="Nunito" w:hAnsi="Nunito"/>
+          <w:sz w:val="28"/>
+          <w:szCs w:val="28"/>
+        </w:rPr>
+        <w:t>System.out.println</w:t>
+      </w:r>
+      <w:proofErr w:type="spellEnd"/>
+      <w:r>
+        <w:rPr>
+          <w:rFonts w:ascii="Nunito" w:hAnsi="Nunito"/>
+          <w:sz w:val="28"/>
+          <w:szCs w:val="28"/>
+        </w:rPr>
+        <w:t xml:space="preserve">("a = 5"); </w:t>
       </w:r>
     </w:p>
     <w:p>
@@ -1166,7 +1482,27 @@
           <w:sz w:val="28"/>
           <w:szCs w:val="28"/>
         </w:rPr>
-        <w:t xml:space="preserve">d) value = input.nextInt(); </w:t>
+        <w:t xml:space="preserve">d) value = </w:t>
+      </w:r>
+      <w:proofErr w:type="spellStart"/>
+      <w:proofErr w:type="gramStart"/>
+      <w:r>
+        <w:rPr>
+          <w:rFonts w:ascii="Nunito" w:hAnsi="Nunito"/>
+          <w:sz w:val="28"/>
+          <w:szCs w:val="28"/>
+        </w:rPr>
+        <w:t>input.nextInt</w:t>
+      </w:r>
+      <w:proofErr w:type="spellEnd"/>
+      <w:proofErr w:type="gramEnd"/>
+      <w:r>
+        <w:rPr>
+          <w:rFonts w:ascii="Nunito" w:hAnsi="Nunito"/>
+          <w:sz w:val="28"/>
+          <w:szCs w:val="28"/>
+        </w:rPr>
+        <w:t xml:space="preserve">(); </w:t>
       </w:r>
     </w:p>
     <w:p>
@@ -1187,6 +1523,207 @@
         </w:rPr>
         <w:t>Modifies a variable</w:t>
       </w:r>
+    </w:p>
+    <w:p>
+      <w:pPr>
+        <w:rPr>
+          <w:rFonts w:ascii="Nunito" w:hAnsi="Nunito"/>
+          <w:sz w:val="28"/>
+          <w:szCs w:val="28"/>
+          <w:lang w:val="en-US"/>
+        </w:rPr>
+      </w:pPr>
+      <w:r>
+        <w:rPr>
+          <w:rFonts w:ascii="Nunito" w:hAnsi="Nunito"/>
+          <w:sz w:val="28"/>
+          <w:szCs w:val="28"/>
+          <w:lang w:val="en-US"/>
+        </w:rPr>
+        <w:t>2.12:</w:t>
+      </w:r>
+    </w:p>
+    <w:p>
+      <w:pPr>
+        <w:rPr>
+          <w:rFonts w:ascii="Nunito" w:hAnsi="Nunito"/>
+          <w:sz w:val="28"/>
+          <w:szCs w:val="28"/>
+          <w:lang w:val="en-US"/>
+        </w:rPr>
+      </w:pPr>
+      <w:r>
+        <w:rPr>
+          <w:rFonts w:ascii="Nunito" w:hAnsi="Nunito"/>
+          <w:sz w:val="28"/>
+          <w:szCs w:val="28"/>
+        </w:rPr>
+        <w:t xml:space="preserve">a) y=a*x*x*x+ 7; </w:t>
+      </w:r>
+      <w:r>
+        <w:rPr>
+          <w:rFonts w:ascii="Nunito" w:hAnsi="Nunito"/>
+          <w:sz w:val="28"/>
+          <w:szCs w:val="28"/>
+          <w:lang w:val="en-US"/>
+        </w:rPr>
+        <w:t>Correct</w:t>
+      </w:r>
+    </w:p>
+    <w:p>
+      <w:pPr>
+        <w:rPr>
+          <w:rFonts w:ascii="Nunito" w:hAnsi="Nunito"/>
+          <w:sz w:val="28"/>
+          <w:szCs w:val="28"/>
+          <w:lang w:val="en-US"/>
+        </w:rPr>
+      </w:pPr>
+      <w:r>
+        <w:rPr>
+          <w:rFonts w:ascii="Nunito" w:hAnsi="Nunito"/>
+          <w:sz w:val="28"/>
+          <w:szCs w:val="28"/>
+        </w:rPr>
+        <w:t xml:space="preserve">b) y = a * x * x * (x + 7); </w:t>
+      </w:r>
+      <w:r>
+        <w:rPr>
+          <w:rFonts w:ascii="Nunito" w:hAnsi="Nunito"/>
+          <w:sz w:val="28"/>
+          <w:szCs w:val="28"/>
+          <w:lang w:val="en-US"/>
+        </w:rPr>
+        <w:t>Incorrect</w:t>
+      </w:r>
+    </w:p>
+    <w:p>
+      <w:pPr>
+        <w:rPr>
+          <w:rFonts w:ascii="Nunito" w:hAnsi="Nunito"/>
+          <w:sz w:val="28"/>
+          <w:szCs w:val="28"/>
+          <w:lang w:val="en-US"/>
+        </w:rPr>
+      </w:pPr>
+      <w:r>
+        <w:rPr>
+          <w:rFonts w:ascii="Nunito" w:hAnsi="Nunito"/>
+          <w:sz w:val="28"/>
+          <w:szCs w:val="28"/>
+        </w:rPr>
+        <w:t xml:space="preserve">c) y = (a * x) * x * (x + 7); </w:t>
+      </w:r>
+      <w:r>
+        <w:rPr>
+          <w:rFonts w:ascii="Nunito" w:hAnsi="Nunito"/>
+          <w:sz w:val="28"/>
+          <w:szCs w:val="28"/>
+          <w:lang w:val="en-US"/>
+        </w:rPr>
+        <w:t>Incorrect</w:t>
+      </w:r>
+    </w:p>
+    <w:p>
+      <w:pPr>
+        <w:rPr>
+          <w:rFonts w:ascii="Nunito" w:hAnsi="Nunito"/>
+          <w:sz w:val="28"/>
+          <w:szCs w:val="28"/>
+          <w:lang w:val="en-US"/>
+        </w:rPr>
+      </w:pPr>
+      <w:r>
+        <w:rPr>
+          <w:rFonts w:ascii="Nunito" w:hAnsi="Nunito"/>
+          <w:sz w:val="28"/>
+          <w:szCs w:val="28"/>
+        </w:rPr>
+        <w:t xml:space="preserve">d) y = (a * x) * x * x + 7; </w:t>
+      </w:r>
+      <w:r>
+        <w:rPr>
+          <w:rFonts w:ascii="Nunito" w:hAnsi="Nunito"/>
+          <w:sz w:val="28"/>
+          <w:szCs w:val="28"/>
+          <w:lang w:val="en-US"/>
+        </w:rPr>
+        <w:t>Incorrect</w:t>
+      </w:r>
+    </w:p>
+    <w:p>
+      <w:pPr>
+        <w:rPr>
+          <w:rFonts w:ascii="Nunito" w:hAnsi="Nunito"/>
+          <w:sz w:val="28"/>
+          <w:szCs w:val="28"/>
+          <w:lang w:val="en-US"/>
+        </w:rPr>
+      </w:pPr>
+      <w:r>
+        <w:rPr>
+          <w:rFonts w:ascii="Nunito" w:hAnsi="Nunito"/>
+          <w:sz w:val="28"/>
+          <w:szCs w:val="28"/>
+        </w:rPr>
+        <w:t xml:space="preserve">e) y = a * (x * x * x) + </w:t>
+      </w:r>
+      <w:proofErr w:type="gramStart"/>
+      <w:r>
+        <w:rPr>
+          <w:rFonts w:ascii="Nunito" w:hAnsi="Nunito"/>
+          <w:sz w:val="28"/>
+          <w:szCs w:val="28"/>
+        </w:rPr>
+        <w:t>7;</w:t>
+      </w:r>
+      <w:r>
+        <w:rPr>
+          <w:rFonts w:ascii="Nunito" w:hAnsi="Nunito"/>
+          <w:sz w:val="28"/>
+          <w:szCs w:val="28"/>
+          <w:lang w:val="en-US"/>
+        </w:rPr>
+        <w:t>Correct</w:t>
+      </w:r>
+      <w:proofErr w:type="gramEnd"/>
+    </w:p>
+    <w:p>
+      <w:pPr>
+        <w:rPr>
+          <w:rFonts w:ascii="Nunito" w:hAnsi="Nunito"/>
+          <w:sz w:val="28"/>
+          <w:szCs w:val="28"/>
+          <w:lang w:val="en-US"/>
+        </w:rPr>
+      </w:pPr>
+      <w:r>
+        <w:rPr>
+          <w:rFonts w:ascii="Nunito" w:hAnsi="Nunito"/>
+          <w:sz w:val="28"/>
+          <w:szCs w:val="28"/>
+        </w:rPr>
+        <w:t xml:space="preserve"> f) y = a * x * (x * x + 7); </w:t>
+      </w:r>
+      <w:r>
+        <w:rPr>
+          <w:rFonts w:ascii="Nunito" w:hAnsi="Nunito"/>
+          <w:sz w:val="28"/>
+          <w:szCs w:val="28"/>
+          <w:lang w:val="en-US"/>
+        </w:rPr>
+        <w:t>Correct</w:t>
+      </w:r>
+    </w:p>
+    <w:p>
+      <w:pPr>
+        <w:rPr>
+          <w:rFonts w:ascii="Nunito" w:hAnsi="Nunito"/>
+          <w:sz w:val="28"/>
+          <w:szCs w:val="28"/>
+          <w:lang w:val="en-US"/>
+        </w:rPr>
+      </w:pPr>
     </w:p>
     <w:p>
       <w:pPr>
